--- a/Online_Sessions_Docs/Dynamic xpath and findElements.docx
+++ b/Online_Sessions_Docs/Dynamic xpath and findElements.docx
@@ -5,9 +5,6 @@
     <w:p>
       <w:pPr>
         <w:jc w:val="center"/>
-      </w:pPr>
-      <w:bookmarkStart w:id="0" w:name="_GoBack"/>
-      <w:r>
         <w:rPr>
           <w:rFonts w:ascii="Roboto" w:hAnsi="Roboto"/>
           <w:color w:val="202124"/>
@@ -16,9 +13,12 @@
           <w:highlight w:val="yellow"/>
           <w:shd w:val="clear" w:color="auto" w:fill="FFFFFF"/>
         </w:rPr>
-        <w:t xml:space="preserve">Dynamic </w:t>
-      </w:r>
-      <w:proofErr w:type="spellStart"/>
+      </w:pPr>
+    </w:p>
+    <w:p>
+      <w:pPr>
+        <w:jc w:val="center"/>
+      </w:pPr>
       <w:r>
         <w:rPr>
           <w:rFonts w:ascii="Roboto" w:hAnsi="Roboto"/>
@@ -28,9 +28,9 @@
           <w:highlight w:val="yellow"/>
           <w:shd w:val="clear" w:color="auto" w:fill="FFFFFF"/>
         </w:rPr>
-        <w:t>xpath</w:t>
-      </w:r>
-      <w:proofErr w:type="spellEnd"/>
+        <w:t xml:space="preserve">Dynamic </w:t>
+      </w:r>
+      <w:proofErr w:type="spellStart"/>
       <w:r>
         <w:rPr>
           <w:rFonts w:ascii="Roboto" w:hAnsi="Roboto"/>
@@ -40,9 +40,9 @@
           <w:highlight w:val="yellow"/>
           <w:shd w:val="clear" w:color="auto" w:fill="FFFFFF"/>
         </w:rPr>
-        <w:t xml:space="preserve"> and </w:t>
-      </w:r>
-      <w:proofErr w:type="spellStart"/>
+        <w:t>xpath</w:t>
+      </w:r>
+      <w:proofErr w:type="spellEnd"/>
       <w:r>
         <w:rPr>
           <w:rFonts w:ascii="Roboto" w:hAnsi="Roboto"/>
@@ -52,55 +52,21 @@
           <w:highlight w:val="yellow"/>
           <w:shd w:val="clear" w:color="auto" w:fill="FFFFFF"/>
         </w:rPr>
+        <w:t xml:space="preserve"> and </w:t>
+      </w:r>
+      <w:proofErr w:type="spellStart"/>
+      <w:r>
+        <w:rPr>
+          <w:rFonts w:ascii="Roboto" w:hAnsi="Roboto"/>
+          <w:color w:val="202124"/>
+          <w:sz w:val="33"/>
+          <w:szCs w:val="33"/>
+          <w:highlight w:val="yellow"/>
+          <w:shd w:val="clear" w:color="auto" w:fill="FFFFFF"/>
+        </w:rPr>
         <w:t>findElements</w:t>
       </w:r>
       <w:proofErr w:type="spellEnd"/>
-    </w:p>
-    <w:bookmarkEnd w:id="0"/>
-    <w:p>
-      <w:pPr>
-        <w:shd w:val="clear" w:color="auto" w:fill="FFFFFF"/>
-        <w:spacing w:after="0" w:line="240" w:lineRule="auto"/>
-        <w:rPr>
-          <w:rFonts w:ascii="Arial" w:eastAsia="Times New Roman" w:hAnsi="Arial" w:cs="Arial"/>
-          <w:color w:val="222222"/>
-          <w:sz w:val="24"/>
-          <w:szCs w:val="24"/>
-          <w:lang w:eastAsia="en-IN"/>
-        </w:rPr>
-      </w:pPr>
-      <w:r>
-        <w:rPr>
-          <w:rFonts w:ascii="Arial" w:eastAsia="Times New Roman" w:hAnsi="Arial" w:cs="Arial"/>
-          <w:color w:val="222222"/>
-          <w:sz w:val="24"/>
-          <w:szCs w:val="24"/>
-          <w:lang w:eastAsia="en-IN"/>
-        </w:rPr>
-        <w:t xml:space="preserve">First screenshot explains, </w:t>
-      </w:r>
-      <w:proofErr w:type="spellStart"/>
-      <w:r>
-        <w:rPr>
-          <w:rFonts w:ascii="Arial" w:eastAsia="Times New Roman" w:hAnsi="Arial" w:cs="Arial"/>
-          <w:color w:val="222222"/>
-          <w:sz w:val="24"/>
-          <w:szCs w:val="24"/>
-          <w:lang w:eastAsia="en-IN"/>
-        </w:rPr>
-        <w:t>howDynamic</w:t>
-      </w:r>
-      <w:proofErr w:type="spellEnd"/>
-      <w:r>
-        <w:rPr>
-          <w:rFonts w:ascii="Arial" w:eastAsia="Times New Roman" w:hAnsi="Arial" w:cs="Arial"/>
-          <w:color w:val="222222"/>
-          <w:sz w:val="24"/>
-          <w:szCs w:val="24"/>
-          <w:lang w:eastAsia="en-IN"/>
-        </w:rPr>
-        <w:t xml:space="preserve"> ID handle using: contains, starts-with, ends-with functions.</w:t>
-      </w:r>
     </w:p>
     <w:p>
       <w:pPr>
@@ -117,6 +83,38 @@
       <w:r>
         <w:rPr>
           <w:rFonts w:ascii="Arial" w:eastAsia="Times New Roman" w:hAnsi="Arial" w:cs="Arial"/>
+          <w:color w:val="222222"/>
+          <w:sz w:val="24"/>
+          <w:szCs w:val="24"/>
+          <w:lang w:eastAsia="en-IN"/>
+        </w:rPr>
+        <w:t xml:space="preserve">First screenshot explains, </w:t>
+      </w:r>
+      <w:proofErr w:type="spellStart"/>
+      <w:r>
+        <w:rPr>
+          <w:rFonts w:ascii="Arial" w:eastAsia="Times New Roman" w:hAnsi="Arial" w:cs="Arial"/>
+          <w:color w:val="222222"/>
+          <w:sz w:val="24"/>
+          <w:szCs w:val="24"/>
+          <w:lang w:eastAsia="en-IN"/>
+        </w:rPr>
+        <w:t>howDynamic</w:t>
+      </w:r>
+      <w:proofErr w:type="spellEnd"/>
+      <w:r>
+        <w:rPr>
+          <w:rFonts w:ascii="Arial" w:eastAsia="Times New Roman" w:hAnsi="Arial" w:cs="Arial"/>
+          <w:color w:val="222222"/>
+          <w:sz w:val="24"/>
+          <w:szCs w:val="24"/>
+          <w:lang w:eastAsia="en-IN"/>
+        </w:rPr>
+        <w:t xml:space="preserve"> ID handle using: contains, starts-with, ends-with functions.</w:t>
+      </w:r>
+      <w:r>
+        <w:rPr>
+          <w:rFonts w:ascii="Arial" w:eastAsia="Times New Roman" w:hAnsi="Arial" w:cs="Arial"/>
           <w:noProof/>
           <w:color w:val="222222"/>
           <w:sz w:val="24"/>
@@ -124,9 +122,9 @@
           <w:lang w:eastAsia="en-IN"/>
         </w:rPr>
         <w:drawing>
-          <wp:inline distT="0" distB="0" distL="0" distR="0" wp14:anchorId="0BD5050D" wp14:editId="4D73190D">
-            <wp:extent cx="8863330" cy="4985385"/>
-            <wp:effectExtent l="0" t="0" r="0" b="5715"/>
+          <wp:inline distT="0" distB="0" distL="0" distR="0" wp14:anchorId="0BD5050D" wp14:editId="098282E1">
+            <wp:extent cx="7357233" cy="4138246"/>
+            <wp:effectExtent l="0" t="0" r="0" b="0"/>
             <wp:docPr id="1" name="Picture 1"/>
             <wp:cNvGraphicFramePr>
               <a:graphicFrameLocks xmlns:a="http://schemas.openxmlformats.org/drawingml/2006/main" noChangeAspect="1"/>
@@ -139,7 +137,7 @@
                     <pic:cNvPicPr/>
                   </pic:nvPicPr>
                   <pic:blipFill>
-                    <a:blip r:embed="rId4">
+                    <a:blip r:embed="rId4" cstate="print">
                       <a:extLst>
                         <a:ext uri="{28A0092B-C50C-407E-A947-70E740481C1C}">
                           <a14:useLocalDpi xmlns:a14="http://schemas.microsoft.com/office/drawing/2010/main" val="0"/>
@@ -153,7 +151,7 @@
                   <pic:spPr>
                     <a:xfrm>
                       <a:off x="0" y="0"/>
-                      <a:ext cx="8863330" cy="4985385"/>
+                      <a:ext cx="7361035" cy="4140384"/>
                     </a:xfrm>
                     <a:prstGeom prst="rect">
                       <a:avLst/>
@@ -178,6 +176,21 @@
           <w:lang w:eastAsia="en-IN"/>
         </w:rPr>
       </w:pPr>
+    </w:p>
+    <w:p>
+      <w:pPr>
+        <w:shd w:val="clear" w:color="auto" w:fill="FFFFFF"/>
+        <w:spacing w:after="0" w:line="240" w:lineRule="auto"/>
+        <w:rPr>
+          <w:rFonts w:ascii="Arial" w:eastAsia="Times New Roman" w:hAnsi="Arial" w:cs="Arial"/>
+          <w:color w:val="222222"/>
+          <w:sz w:val="24"/>
+          <w:szCs w:val="24"/>
+          <w:lang w:eastAsia="en-IN"/>
+        </w:rPr>
+      </w:pPr>
+      <w:bookmarkStart w:id="0" w:name="_GoBack"/>
+      <w:bookmarkEnd w:id="0"/>
     </w:p>
     <w:p>
       <w:pPr>
